--- a/dz/9kl/dz-9kl-2022.10.(10-11).docx
+++ b/dz/9kl/dz-9kl-2022.10.(10-11).docx
@@ -11,7 +11,7 @@
           <w:bCs/>
           <w:sz w:val="32"/>
           <w:szCs w:val="32"/>
-          <w:lang w:val="en-US" w:eastAsia="ru-RU"/>
+          <w:lang w:eastAsia="ru-RU"/>
         </w:rPr>
       </w:pPr>
       <w:r>
@@ -452,7 +452,7 @@
           <w:bCs/>
           <w:sz w:val="32"/>
           <w:szCs w:val="32"/>
-          <w:lang w:eastAsia="ru-RU"/>
+          <w:lang w:val="en-US" w:eastAsia="ru-RU"/>
         </w:rPr>
         <w:t xml:space="preserve">№ </w:t>
       </w:r>
@@ -505,7 +505,7 @@
           <w:rFonts w:ascii="Times New Roman" w:eastAsia="Times New Roman" w:hAnsi="Times New Roman" w:cs="Times New Roman"/>
           <w:sz w:val="32"/>
           <w:szCs w:val="32"/>
-          <w:lang w:val="en-US" w:eastAsia="ru-RU"/>
+          <w:lang w:eastAsia="ru-RU"/>
         </w:rPr>
         <w:t>34</w:t>
       </w:r>
@@ -533,7 +533,7 @@
           <w:rFonts w:ascii="Times New Roman" w:eastAsia="Times New Roman" w:hAnsi="Times New Roman" w:cs="Times New Roman"/>
           <w:sz w:val="32"/>
           <w:szCs w:val="32"/>
-          <w:lang w:val="en-US" w:eastAsia="ru-RU"/>
+          <w:lang w:eastAsia="ru-RU"/>
         </w:rPr>
         <w:t>25</w:t>
       </w:r>
@@ -554,28 +554,17 @@
           <w:szCs w:val="32"/>
           <w:lang w:eastAsia="ru-RU"/>
         </w:rPr>
-        <w:t xml:space="preserve">, </w:t>
-      </w:r>
-      <w:proofErr w:type="gramStart"/>
-      <w:r>
-        <w:rPr>
-          <w:rFonts w:ascii="Times New Roman" w:eastAsia="Times New Roman" w:hAnsi="Times New Roman" w:cs="Times New Roman"/>
-          <w:sz w:val="32"/>
-          <w:szCs w:val="32"/>
-          <w:lang w:eastAsia="ru-RU"/>
-        </w:rPr>
-        <w:t>101</w:t>
-      </w:r>
-      <w:r>
-        <w:rPr>
-          <w:rFonts w:ascii="Times New Roman" w:eastAsia="Times New Roman" w:hAnsi="Times New Roman" w:cs="Times New Roman"/>
-          <w:sz w:val="32"/>
-          <w:szCs w:val="32"/>
-          <w:lang w:val="en-US" w:eastAsia="ru-RU"/>
+        <w:t>, 101</w:t>
+      </w:r>
+      <w:r>
+        <w:rPr>
+          <w:rFonts w:ascii="Times New Roman" w:eastAsia="Times New Roman" w:hAnsi="Times New Roman" w:cs="Times New Roman"/>
+          <w:sz w:val="32"/>
+          <w:szCs w:val="32"/>
+          <w:lang w:eastAsia="ru-RU"/>
         </w:rPr>
         <w:t>1</w:t>
       </w:r>
-      <w:proofErr w:type="spellStart"/>
       <w:r>
         <w:rPr>
           <w:rFonts w:ascii="Times New Roman" w:eastAsia="Times New Roman" w:hAnsi="Times New Roman" w:cs="Times New Roman"/>
@@ -590,11 +579,10 @@
           <w:rFonts w:ascii="Times New Roman" w:eastAsia="Times New Roman" w:hAnsi="Times New Roman" w:cs="Times New Roman"/>
           <w:sz w:val="32"/>
           <w:szCs w:val="32"/>
-          <w:lang w:val="en-US" w:eastAsia="ru-RU"/>
+          <w:lang w:eastAsia="ru-RU"/>
         </w:rPr>
         <w:t>1</w:t>
       </w:r>
-      <w:proofErr w:type="spellEnd"/>
       <w:r>
         <w:rPr>
           <w:rFonts w:ascii="Times New Roman" w:eastAsia="Times New Roman" w:hAnsi="Times New Roman" w:cs="Times New Roman"/>
@@ -611,7 +599,7 @@
           <w:sz w:val="32"/>
           <w:szCs w:val="32"/>
           <w:vertAlign w:val="subscript"/>
-          <w:lang w:val="en-US" w:eastAsia="ru-RU"/>
+          <w:lang w:eastAsia="ru-RU"/>
         </w:rPr>
         <w:t xml:space="preserve"> </w:t>
       </w:r>
@@ -624,7 +612,6 @@
         </w:rPr>
         <w:t>.</w:t>
       </w:r>
-      <w:proofErr w:type="gramEnd"/>
     </w:p>
     <w:p>
       <w:pPr>
@@ -635,7 +622,7 @@
           <w:bCs/>
           <w:sz w:val="32"/>
           <w:szCs w:val="32"/>
-          <w:lang w:val="en-US" w:eastAsia="ru-RU"/>
+          <w:lang w:eastAsia="ru-RU"/>
         </w:rPr>
       </w:pPr>
     </w:p>
@@ -648,7 +635,7 @@
           <w:bCs/>
           <w:sz w:val="32"/>
           <w:szCs w:val="32"/>
-          <w:lang w:val="en-US" w:eastAsia="ru-RU"/>
+          <w:lang w:eastAsia="ru-RU"/>
         </w:rPr>
       </w:pPr>
     </w:p>
@@ -661,7 +648,7 @@
           <w:bCs/>
           <w:sz w:val="32"/>
           <w:szCs w:val="32"/>
-          <w:lang w:val="en-US" w:eastAsia="ru-RU"/>
+          <w:lang w:eastAsia="ru-RU"/>
         </w:rPr>
       </w:pPr>
     </w:p>
@@ -674,7 +661,7 @@
           <w:bCs/>
           <w:sz w:val="32"/>
           <w:szCs w:val="32"/>
-          <w:lang w:val="en-US" w:eastAsia="ru-RU"/>
+          <w:lang w:eastAsia="ru-RU"/>
         </w:rPr>
       </w:pPr>
     </w:p>
@@ -687,7 +674,7 @@
           <w:bCs/>
           <w:sz w:val="32"/>
           <w:szCs w:val="32"/>
-          <w:lang w:val="en-US" w:eastAsia="ru-RU"/>
+          <w:lang w:eastAsia="ru-RU"/>
         </w:rPr>
       </w:pPr>
     </w:p>
@@ -700,7 +687,7 @@
           <w:bCs/>
           <w:sz w:val="32"/>
           <w:szCs w:val="32"/>
-          <w:lang w:val="en-US" w:eastAsia="ru-RU"/>
+          <w:lang w:eastAsia="ru-RU"/>
         </w:rPr>
       </w:pPr>
     </w:p>
@@ -713,7 +700,7 @@
           <w:bCs/>
           <w:sz w:val="32"/>
           <w:szCs w:val="32"/>
-          <w:lang w:val="en-US" w:eastAsia="ru-RU"/>
+          <w:lang w:eastAsia="ru-RU"/>
         </w:rPr>
       </w:pPr>
     </w:p>
@@ -726,7 +713,7 @@
           <w:bCs/>
           <w:sz w:val="32"/>
           <w:szCs w:val="32"/>
-          <w:lang w:val="en-US" w:eastAsia="ru-RU"/>
+          <w:lang w:eastAsia="ru-RU"/>
         </w:rPr>
       </w:pPr>
     </w:p>
@@ -739,7 +726,7 @@
           <w:bCs/>
           <w:sz w:val="32"/>
           <w:szCs w:val="32"/>
-          <w:lang w:val="en-US" w:eastAsia="ru-RU"/>
+          <w:lang w:eastAsia="ru-RU"/>
         </w:rPr>
       </w:pPr>
     </w:p>
@@ -877,7 +864,90 @@
           <w:szCs w:val="32"/>
           <w:lang w:eastAsia="ru-RU"/>
         </w:rPr>
-        <w:t>. Программа получает на вход количество чисел в последовательности, а затем сами числа. Количество чисел не превышает 1000. Введённые числа по модулю не превышают 30 000. Программа должна вывести одно число: количество чисел, кратных 3 и оканчивающихся на 2. </w:t>
+        <w:t xml:space="preserve">. Программа получает на вход количество чисел в последовательности, а затем сами числа. Количество чисел не превышает 1000. Введённые числа по модулю не превышают 30 000. Программа должна вывести одно число: количество чисел, </w:t>
+      </w:r>
+      <w:r>
+        <w:rPr>
+          <w:rFonts w:ascii="Times New Roman" w:eastAsia="Times New Roman" w:hAnsi="Times New Roman" w:cs="Times New Roman"/>
+          <w:sz w:val="32"/>
+          <w:szCs w:val="32"/>
+          <w:lang w:eastAsia="ru-RU"/>
+        </w:rPr>
+        <w:t>не</w:t>
+      </w:r>
+      <w:r>
+        <w:rPr>
+          <w:rFonts w:ascii="Times New Roman" w:eastAsia="Times New Roman" w:hAnsi="Times New Roman" w:cs="Times New Roman"/>
+          <w:sz w:val="32"/>
+          <w:szCs w:val="32"/>
+          <w:lang w:eastAsia="ru-RU"/>
+        </w:rPr>
+        <w:t xml:space="preserve">кратных </w:t>
+      </w:r>
+      <w:r>
+        <w:rPr>
+          <w:rFonts w:ascii="Times New Roman" w:eastAsia="Times New Roman" w:hAnsi="Times New Roman" w:cs="Times New Roman"/>
+          <w:sz w:val="32"/>
+          <w:szCs w:val="32"/>
+          <w:lang w:eastAsia="ru-RU"/>
+        </w:rPr>
+        <w:t>7</w:t>
+      </w:r>
+      <w:r>
+        <w:rPr>
+          <w:rFonts w:ascii="Times New Roman" w:eastAsia="Times New Roman" w:hAnsi="Times New Roman" w:cs="Times New Roman"/>
+          <w:sz w:val="32"/>
+          <w:szCs w:val="32"/>
+          <w:lang w:eastAsia="ru-RU"/>
+        </w:rPr>
+        <w:t xml:space="preserve"> и </w:t>
+      </w:r>
+      <w:proofErr w:type="spellStart"/>
+      <w:r>
+        <w:rPr>
+          <w:rFonts w:ascii="Times New Roman" w:eastAsia="Times New Roman" w:hAnsi="Times New Roman" w:cs="Times New Roman"/>
+          <w:sz w:val="32"/>
+          <w:szCs w:val="32"/>
+          <w:lang w:eastAsia="ru-RU"/>
+        </w:rPr>
+        <w:t>не</w:t>
+      </w:r>
+      <w:r>
+        <w:rPr>
+          <w:rFonts w:ascii="Times New Roman" w:eastAsia="Times New Roman" w:hAnsi="Times New Roman" w:cs="Times New Roman"/>
+          <w:sz w:val="32"/>
+          <w:szCs w:val="32"/>
+          <w:lang w:eastAsia="ru-RU"/>
+        </w:rPr>
+        <w:t>оканчивающихся</w:t>
+      </w:r>
+      <w:proofErr w:type="spellEnd"/>
+      <w:r>
+        <w:rPr>
+          <w:rFonts w:ascii="Times New Roman" w:eastAsia="Times New Roman" w:hAnsi="Times New Roman" w:cs="Times New Roman"/>
+          <w:sz w:val="32"/>
+          <w:szCs w:val="32"/>
+          <w:lang w:eastAsia="ru-RU"/>
+        </w:rPr>
+        <w:t xml:space="preserve"> на </w:t>
+      </w:r>
+      <w:r>
+        <w:rPr>
+          <w:rFonts w:ascii="Times New Roman" w:eastAsia="Times New Roman" w:hAnsi="Times New Roman" w:cs="Times New Roman"/>
+          <w:sz w:val="32"/>
+          <w:szCs w:val="32"/>
+          <w:lang w:eastAsia="ru-RU"/>
+        </w:rPr>
+        <w:t>5</w:t>
+      </w:r>
+      <w:r>
+        <w:rPr>
+          <w:rFonts w:ascii="Times New Roman" w:eastAsia="Times New Roman" w:hAnsi="Times New Roman" w:cs="Times New Roman"/>
+          <w:sz w:val="32"/>
+          <w:szCs w:val="32"/>
+          <w:lang w:eastAsia="ru-RU"/>
+        </w:rPr>
+        <w:t>. </w:t>
       </w:r>
     </w:p>
     <w:p>
